--- a/CONG TY TIN PHAT VINH/PhatVinh_ThayDoiCSH_DDPL/HoSo2_MauSo10.docx
+++ b/CONG TY TIN PHAT VINH/PhatVinh_ThayDoiCSH_DDPL/HoSo2_MauSo10.docx
@@ -64,17 +64,17 @@
         <w:tblLook w:val="04A0" w:firstRow="1" w:lastRow="0" w:firstColumn="1" w:lastColumn="0" w:noHBand="0" w:noVBand="1"/>
       </w:tblPr>
       <w:tblGrid>
-        <w:gridCol w:w="710"/>
-        <w:gridCol w:w="1191"/>
+        <w:gridCol w:w="708"/>
+        <w:gridCol w:w="1188"/>
         <w:gridCol w:w="1128"/>
-        <w:gridCol w:w="895"/>
+        <w:gridCol w:w="896"/>
         <w:gridCol w:w="1669"/>
         <w:gridCol w:w="1044"/>
         <w:gridCol w:w="942"/>
-        <w:gridCol w:w="1348"/>
-        <w:gridCol w:w="1237"/>
-        <w:gridCol w:w="1650"/>
-        <w:gridCol w:w="1223"/>
+        <w:gridCol w:w="1349"/>
+        <w:gridCol w:w="1238"/>
+        <w:gridCol w:w="1651"/>
+        <w:gridCol w:w="1224"/>
         <w:gridCol w:w="918"/>
       </w:tblGrid>
       <w:tr>
@@ -954,7 +954,7 @@
                 <w:szCs w:val="20"/>
                 <w:lang w:val="sv-SE"/>
               </w:rPr>
-              <w:t>NGUYỄN THỊ THÚY HƯƠNG</w:t>
+              <w:t>ĐẶNG THỊ HUYỀN TRANG</w:t>
             </w:r>
           </w:p>
         </w:tc>
@@ -978,7 +978,7 @@
                 <w:sz w:val="20"/>
                 <w:szCs w:val="20"/>
               </w:rPr>
-              <w:t>22/05/1998</w:t>
+              <w:t>05/08/2000</w:t>
             </w:r>
           </w:p>
         </w:tc>
@@ -1048,7 +1048,7 @@
                 <w:szCs w:val="20"/>
                 <w:lang w:val="en-US"/>
               </w:rPr>
-              <w:t>064198008208</w:t>
+              <w:t>068300002255</w:t>
             </w:r>
           </w:p>
           <w:p>
@@ -1074,7 +1074,7 @@
                 <w:sz w:val="20"/>
                 <w:szCs w:val="20"/>
               </w:rPr>
-              <w:t>24/05/2022</w:t>
+              <w:t>28/07/2025</w:t>
             </w:r>
           </w:p>
           <w:p>
@@ -1084,6 +1084,7 @@
                 <w:b/>
                 <w:sz w:val="20"/>
                 <w:szCs w:val="20"/>
+                <w:lang w:val="en-US"/>
               </w:rPr>
             </w:pPr>
             <w:r>
@@ -1094,13 +1095,45 @@
               </w:rPr>
               <w:t xml:space="preserve">Nơi câp: </w:t>
             </w:r>
+            <w:proofErr w:type="spellStart"/>
             <w:r>
               <w:rPr>
                 <w:b/>
                 <w:sz w:val="20"/>
                 <w:szCs w:val="20"/>
-              </w:rPr>
-              <w:t>Cục Cảnh sát quản lý hành chính về trật tự xã hội</w:t>
+                <w:lang w:val="en-US"/>
+              </w:rPr>
+              <w:t>Bộ</w:t>
+            </w:r>
+            <w:proofErr w:type="spellEnd"/>
+            <w:r>
+              <w:rPr>
+                <w:b/>
+                <w:sz w:val="20"/>
+                <w:szCs w:val="20"/>
+                <w:lang w:val="en-US"/>
+              </w:rPr>
+              <w:t xml:space="preserve"> </w:t>
+            </w:r>
+            <w:proofErr w:type="spellStart"/>
+            <w:r>
+              <w:rPr>
+                <w:b/>
+                <w:sz w:val="20"/>
+                <w:szCs w:val="20"/>
+                <w:lang w:val="en-US"/>
+              </w:rPr>
+              <w:t>Công</w:t>
+            </w:r>
+            <w:proofErr w:type="spellEnd"/>
+            <w:r>
+              <w:rPr>
+                <w:b/>
+                <w:sz w:val="20"/>
+                <w:szCs w:val="20"/>
+                <w:lang w:val="en-US"/>
+              </w:rPr>
+              <w:t xml:space="preserve"> An</w:t>
             </w:r>
           </w:p>
         </w:tc>
@@ -1156,7 +1189,7 @@
                 <w:sz w:val="20"/>
                 <w:szCs w:val="20"/>
               </w:rPr>
-              <w:t>Số 40/6 đường Bình Chuẩn 34, KP Bình Phước B, phường An Phú, thành phố Hồ Chí Minh, Việt Nam</w:t>
+              <w:t>7/69 KP Bình Đường 4, Phường Dĩ An, Thành phố Hồ Chí Minh</w:t>
             </w:r>
           </w:p>
         </w:tc>
@@ -1388,6 +1421,7 @@
                 <w:sz w:val="26"/>
                 <w:szCs w:val="26"/>
               </w:rPr>
+              <w:lastRenderedPageBreak/>
               <w:t>Thành</w:t>
             </w:r>
             <w:proofErr w:type="spellEnd"/>
@@ -1487,7 +1521,7 @@
                 <w:sz w:val="26"/>
                 <w:szCs w:val="26"/>
               </w:rPr>
-              <w:t xml:space="preserve"> 1</w:t>
+              <w:t xml:space="preserve"> </w:t>
             </w:r>
             <w:r>
               <w:rPr>
@@ -1496,7 +1530,7 @@
                 <w:sz w:val="26"/>
                 <w:szCs w:val="26"/>
               </w:rPr>
-              <w:t>9</w:t>
+              <w:t>30</w:t>
             </w:r>
             <w:r>
               <w:rPr>
@@ -1534,7 +1568,7 @@
                 <w:sz w:val="26"/>
                 <w:szCs w:val="26"/>
               </w:rPr>
-              <w:t>9</w:t>
+              <w:t>10</w:t>
             </w:r>
             <w:bookmarkStart w:id="0" w:name="_GoBack"/>
             <w:bookmarkEnd w:id="0"/>
@@ -1844,7 +1878,7 @@
                 <w:sz w:val="26"/>
                 <w:szCs w:val="26"/>
               </w:rPr>
-              <w:t>NGUYỄN THỊ THÚY HƯƠNG</w:t>
+              <w:t>ĐẶNG THỊ HUYỀN TRANG</w:t>
             </w:r>
             <w:r>
               <w:rPr>
